--- a/descricao dos UCs/desiste jogo.docx
+++ b/descricao dos UCs/desiste jogo.docx
@@ -214,7 +214,7 @@
       <w:tr>
         <w:tc>
           <w:tcPr>
-            <w:tcW w:w="675" w:type="dxa"/>
+            <w:tcW w:w="663" w:type="dxa"/>
             <w:tcBorders>
               <w:top w:val="single" w:sz="8" w:space="0" w:color="000000"/>
               <w:left w:val="single" w:sz="8" w:space="0" w:color="000000"/>
@@ -238,7 +238,7 @@
         </w:tc>
         <w:tc>
           <w:tcPr>
-            <w:tcW w:w="4253" w:type="dxa"/>
+            <w:tcW w:w="4151" w:type="dxa"/>
             <w:tcBorders>
               <w:top w:val="single" w:sz="8" w:space="0" w:color="000000"/>
               <w:left w:val="single" w:sz="8" w:space="0" w:color="000000"/>
@@ -271,7 +271,7 @@
         </w:tc>
         <w:tc>
           <w:tcPr>
-            <w:tcW w:w="3792" w:type="dxa"/>
+            <w:tcW w:w="3710" w:type="dxa"/>
             <w:tcBorders>
               <w:top w:val="single" w:sz="8" w:space="0" w:color="000000"/>
               <w:left w:val="single" w:sz="8" w:space="0" w:color="000000"/>
@@ -312,7 +312,7 @@
       <w:tr>
         <w:tc>
           <w:tcPr>
-            <w:tcW w:w="675" w:type="dxa"/>
+            <w:tcW w:w="663" w:type="dxa"/>
             <w:tcBorders>
               <w:top w:val="single" w:sz="8" w:space="0" w:color="000000"/>
               <w:left w:val="single" w:sz="8" w:space="0" w:color="000000"/>
@@ -332,7 +332,6 @@
               <w:pStyle w:val="Style-2"/>
               <w:jc w:val="center"/>
             </w:pPr>
-            <w:proofErr w:type="gramStart"/>
             <w:r>
               <w:rPr>
                 <w:b/>
@@ -343,12 +342,11 @@
               </w:rPr>
               <w:t>1</w:t>
             </w:r>
-            <w:proofErr w:type="gramEnd"/>
-          </w:p>
-        </w:tc>
-        <w:tc>
-          <w:tcPr>
-            <w:tcW w:w="4253" w:type="dxa"/>
+          </w:p>
+        </w:tc>
+        <w:tc>
+          <w:tcPr>
+            <w:tcW w:w="4151" w:type="dxa"/>
             <w:tcBorders>
               <w:top w:val="single" w:sz="8" w:space="0" w:color="000000"/>
               <w:left w:val="single" w:sz="8" w:space="0" w:color="000000"/>
@@ -387,7 +385,7 @@
         </w:tc>
         <w:tc>
           <w:tcPr>
-            <w:tcW w:w="3792" w:type="dxa"/>
+            <w:tcW w:w="3710" w:type="dxa"/>
             <w:tcBorders>
               <w:top w:val="single" w:sz="8" w:space="0" w:color="000000"/>
               <w:left w:val="single" w:sz="8" w:space="0" w:color="000000"/>
@@ -418,7 +416,7 @@
       <w:tr>
         <w:tc>
           <w:tcPr>
-            <w:tcW w:w="675" w:type="dxa"/>
+            <w:tcW w:w="663" w:type="dxa"/>
             <w:tcBorders>
               <w:top w:val="single" w:sz="8" w:space="0" w:color="000000"/>
               <w:left w:val="single" w:sz="8" w:space="0" w:color="000000"/>
@@ -438,7 +436,6 @@
               <w:pStyle w:val="Style-2"/>
               <w:jc w:val="center"/>
             </w:pPr>
-            <w:proofErr w:type="gramStart"/>
             <w:r>
               <w:rPr>
                 <w:b/>
@@ -449,12 +446,11 @@
               </w:rPr>
               <w:t>2</w:t>
             </w:r>
-            <w:proofErr w:type="gramEnd"/>
-          </w:p>
-        </w:tc>
-        <w:tc>
-          <w:tcPr>
-            <w:tcW w:w="4253" w:type="dxa"/>
+          </w:p>
+        </w:tc>
+        <w:tc>
+          <w:tcPr>
+            <w:tcW w:w="4151" w:type="dxa"/>
             <w:tcBorders>
               <w:top w:val="single" w:sz="8" w:space="0" w:color="000000"/>
               <w:left w:val="single" w:sz="8" w:space="0" w:color="000000"/>
@@ -477,7 +473,7 @@
         </w:tc>
         <w:tc>
           <w:tcPr>
-            <w:tcW w:w="3792" w:type="dxa"/>
+            <w:tcW w:w="3710" w:type="dxa"/>
             <w:tcBorders>
               <w:top w:val="single" w:sz="8" w:space="0" w:color="000000"/>
               <w:left w:val="single" w:sz="8" w:space="0" w:color="000000"/>
@@ -516,7 +512,7 @@
       <w:tr>
         <w:tc>
           <w:tcPr>
-            <w:tcW w:w="675" w:type="dxa"/>
+            <w:tcW w:w="663" w:type="dxa"/>
             <w:tcBorders>
               <w:top w:val="single" w:sz="8" w:space="0" w:color="000000"/>
               <w:left w:val="single" w:sz="8" w:space="0" w:color="000000"/>
@@ -536,7 +532,6 @@
               <w:pStyle w:val="Style-2"/>
               <w:jc w:val="center"/>
             </w:pPr>
-            <w:proofErr w:type="gramStart"/>
             <w:r>
               <w:rPr>
                 <w:b/>
@@ -547,12 +542,11 @@
               </w:rPr>
               <w:t>3</w:t>
             </w:r>
-            <w:proofErr w:type="gramEnd"/>
-          </w:p>
-        </w:tc>
-        <w:tc>
-          <w:tcPr>
-            <w:tcW w:w="4253" w:type="dxa"/>
+          </w:p>
+        </w:tc>
+        <w:tc>
+          <w:tcPr>
+            <w:tcW w:w="4151" w:type="dxa"/>
             <w:tcBorders>
               <w:top w:val="single" w:sz="8" w:space="0" w:color="000000"/>
               <w:left w:val="single" w:sz="8" w:space="0" w:color="000000"/>
@@ -583,7 +577,7 @@
         </w:tc>
         <w:tc>
           <w:tcPr>
-            <w:tcW w:w="3792" w:type="dxa"/>
+            <w:tcW w:w="3710" w:type="dxa"/>
             <w:tcBorders>
               <w:top w:val="single" w:sz="8" w:space="0" w:color="000000"/>
               <w:left w:val="single" w:sz="8" w:space="0" w:color="000000"/>
@@ -614,7 +608,7 @@
       <w:tr>
         <w:tc>
           <w:tcPr>
-            <w:tcW w:w="675" w:type="dxa"/>
+            <w:tcW w:w="663" w:type="dxa"/>
             <w:tcBorders>
               <w:top w:val="single" w:sz="8" w:space="0" w:color="000000"/>
               <w:left w:val="single" w:sz="8" w:space="0" w:color="000000"/>
@@ -634,7 +628,6 @@
               <w:pStyle w:val="Style-2"/>
               <w:jc w:val="center"/>
             </w:pPr>
-            <w:proofErr w:type="gramStart"/>
             <w:r>
               <w:rPr>
                 <w:b/>
@@ -645,12 +638,11 @@
               </w:rPr>
               <w:t>4</w:t>
             </w:r>
-            <w:proofErr w:type="gramEnd"/>
-          </w:p>
-        </w:tc>
-        <w:tc>
-          <w:tcPr>
-            <w:tcW w:w="4253" w:type="dxa"/>
+          </w:p>
+        </w:tc>
+        <w:tc>
+          <w:tcPr>
+            <w:tcW w:w="4151" w:type="dxa"/>
             <w:tcBorders>
               <w:top w:val="single" w:sz="8" w:space="0" w:color="000000"/>
               <w:left w:val="single" w:sz="8" w:space="0" w:color="000000"/>
@@ -673,7 +665,7 @@
         </w:tc>
         <w:tc>
           <w:tcPr>
-            <w:tcW w:w="3792" w:type="dxa"/>
+            <w:tcW w:w="3710" w:type="dxa"/>
             <w:tcBorders>
               <w:top w:val="single" w:sz="8" w:space="0" w:color="000000"/>
               <w:left w:val="single" w:sz="8" w:space="0" w:color="000000"/>
@@ -712,7 +704,7 @@
       <w:tr>
         <w:tc>
           <w:tcPr>
-            <w:tcW w:w="675" w:type="dxa"/>
+            <w:tcW w:w="663" w:type="dxa"/>
             <w:tcBorders>
               <w:top w:val="single" w:sz="8" w:space="0" w:color="000000"/>
               <w:left w:val="single" w:sz="8" w:space="0" w:color="000000"/>
@@ -732,7 +724,6 @@
               <w:pStyle w:val="Style-2"/>
               <w:jc w:val="center"/>
             </w:pPr>
-            <w:proofErr w:type="gramStart"/>
             <w:r>
               <w:rPr>
                 <w:b/>
@@ -743,12 +734,11 @@
               </w:rPr>
               <w:t>5</w:t>
             </w:r>
-            <w:proofErr w:type="gramEnd"/>
-          </w:p>
-        </w:tc>
-        <w:tc>
-          <w:tcPr>
-            <w:tcW w:w="4253" w:type="dxa"/>
+          </w:p>
+        </w:tc>
+        <w:tc>
+          <w:tcPr>
+            <w:tcW w:w="4151" w:type="dxa"/>
             <w:tcBorders>
               <w:top w:val="single" w:sz="8" w:space="0" w:color="000000"/>
               <w:left w:val="single" w:sz="8" w:space="0" w:color="000000"/>
@@ -771,7 +761,7 @@
         </w:tc>
         <w:tc>
           <w:tcPr>
-            <w:tcW w:w="3792" w:type="dxa"/>
+            <w:tcW w:w="3710" w:type="dxa"/>
             <w:tcBorders>
               <w:top w:val="single" w:sz="8" w:space="0" w:color="000000"/>
               <w:left w:val="single" w:sz="8" w:space="0" w:color="000000"/>
@@ -810,7 +800,7 @@
       <w:tr>
         <w:tc>
           <w:tcPr>
-            <w:tcW w:w="675" w:type="dxa"/>
+            <w:tcW w:w="663" w:type="dxa"/>
             <w:tcBorders>
               <w:top w:val="single" w:sz="8" w:space="0" w:color="000000"/>
               <w:left w:val="single" w:sz="8" w:space="0" w:color="000000"/>
@@ -830,7 +820,6 @@
               <w:pStyle w:val="Style-2"/>
               <w:jc w:val="center"/>
             </w:pPr>
-            <w:proofErr w:type="gramStart"/>
             <w:r>
               <w:rPr>
                 <w:b/>
@@ -841,12 +830,11 @@
               </w:rPr>
               <w:t>6</w:t>
             </w:r>
-            <w:proofErr w:type="gramEnd"/>
-          </w:p>
-        </w:tc>
-        <w:tc>
-          <w:tcPr>
-            <w:tcW w:w="4253" w:type="dxa"/>
+          </w:p>
+        </w:tc>
+        <w:tc>
+          <w:tcPr>
+            <w:tcW w:w="4151" w:type="dxa"/>
             <w:tcBorders>
               <w:top w:val="single" w:sz="8" w:space="0" w:color="000000"/>
               <w:left w:val="single" w:sz="8" w:space="0" w:color="000000"/>
@@ -869,7 +857,7 @@
         </w:tc>
         <w:tc>
           <w:tcPr>
-            <w:tcW w:w="3792" w:type="dxa"/>
+            <w:tcW w:w="3710" w:type="dxa"/>
             <w:tcBorders>
               <w:top w:val="single" w:sz="8" w:space="0" w:color="000000"/>
               <w:left w:val="single" w:sz="8" w:space="0" w:color="000000"/>
@@ -900,7 +888,118 @@
                 <w:sz w:val="22"/>
                 <w:szCs w:val="22"/>
               </w:rPr>
-              <w:t>Fecha a tela do jogo dos dois jogadores e exibe a tela de convite de oponente.</w:t>
+              <w:t>Fecha a tela do jogo do jogador que saiu e exibe a tela de convite de oponente.</w:t>
+            </w:r>
+          </w:p>
+        </w:tc>
+      </w:tr>
+      <w:tr>
+        <w:tc>
+          <w:tcPr>
+            <w:tcW w:w="663" w:type="dxa"/>
+            <w:tcBorders>
+              <w:top w:val="single" w:sz="8" w:space="0" w:color="000000"/>
+              <w:left w:val="single" w:sz="8" w:space="0" w:color="000000"/>
+              <w:bottom w:val="single" w:sz="8" w:space="0" w:color="000000"/>
+              <w:right w:val="single" w:sz="8" w:space="0" w:color="000000"/>
+            </w:tcBorders>
+            <w:tcMar>
+              <w:top w:w="100" w:type="dxa"/>
+              <w:left w:w="100" w:type="dxa"/>
+              <w:bottom w:w="100" w:type="dxa"/>
+              <w:right w:w="100" w:type="dxa"/>
+            </w:tcMar>
+            <w:vAlign w:val="center"/>
+          </w:tcPr>
+          <w:p>
+            <w:pPr>
+              <w:pStyle w:val="Style-2"/>
+              <w:jc w:val="center"/>
+              <w:rPr>
+                <w:b/>
+              </w:rPr>
+            </w:pPr>
+            <w:r>
+              <w:rPr>
+                <w:b/>
+              </w:rPr>
+              <w:t>7</w:t>
+            </w:r>
+          </w:p>
+        </w:tc>
+        <w:tc>
+          <w:tcPr>
+            <w:tcW w:w="4151" w:type="dxa"/>
+            <w:tcBorders>
+              <w:top w:val="single" w:sz="8" w:space="0" w:color="000000"/>
+              <w:left w:val="single" w:sz="8" w:space="0" w:color="000000"/>
+              <w:bottom w:val="single" w:sz="8" w:space="0" w:color="000000"/>
+              <w:right w:val="single" w:sz="8" w:space="0" w:color="000000"/>
+            </w:tcBorders>
+            <w:tcMar>
+              <w:top w:w="100" w:type="dxa"/>
+              <w:left w:w="100" w:type="dxa"/>
+              <w:bottom w:w="100" w:type="dxa"/>
+              <w:right w:w="100" w:type="dxa"/>
+            </w:tcMar>
+          </w:tcPr>
+          <w:p>
+            <w:pPr>
+              <w:pStyle w:val="Style-1"/>
+              <w:jc w:val="both"/>
+            </w:pPr>
+          </w:p>
+        </w:tc>
+        <w:tc>
+          <w:tcPr>
+            <w:tcW w:w="3710" w:type="dxa"/>
+            <w:tcBorders>
+              <w:top w:val="single" w:sz="8" w:space="0" w:color="000000"/>
+              <w:left w:val="single" w:sz="8" w:space="0" w:color="000000"/>
+              <w:bottom w:val="single" w:sz="8" w:space="0" w:color="000000"/>
+              <w:right w:val="single" w:sz="8" w:space="0" w:color="000000"/>
+            </w:tcBorders>
+            <w:tcMar>
+              <w:top w:w="100" w:type="dxa"/>
+              <w:left w:w="100" w:type="dxa"/>
+              <w:bottom w:w="100" w:type="dxa"/>
+              <w:right w:w="100" w:type="dxa"/>
+            </w:tcMar>
+            <w:vAlign w:val="center"/>
+          </w:tcPr>
+          <w:p>
+            <w:pPr>
+              <w:pStyle w:val="Style-1"/>
+              <w:jc w:val="both"/>
+              <w:rPr>
+                <w:color w:val="000000"/>
+                <w:sz w:val="22"/>
+                <w:szCs w:val="22"/>
+              </w:rPr>
+            </w:pPr>
+            <w:r>
+              <w:rPr>
+                <w:color w:val="000000"/>
+                <w:sz w:val="22"/>
+                <w:szCs w:val="22"/>
+              </w:rPr>
+              <w:t xml:space="preserve">Exibe uma caixa para o oponente que avisa </w:t>
+            </w:r>
+            <w:r>
+              <w:rPr>
+                <w:color w:val="000000"/>
+                <w:sz w:val="22"/>
+                <w:szCs w:val="22"/>
+              </w:rPr>
+              <w:t>d</w:t>
+            </w:r>
+            <w:r>
+              <w:rPr>
+                <w:color w:val="000000"/>
+                <w:sz w:val="22"/>
+                <w:szCs w:val="22"/>
+              </w:rPr>
+              <w:t>a desistência do outro jogador.</w:t>
             </w:r>
           </w:p>
         </w:tc>
@@ -932,20 +1031,8 @@
           <w:sz w:val="22"/>
           <w:szCs w:val="22"/>
         </w:rPr>
-        <w:t xml:space="preserve">Caso alternativo </w:t>
-      </w:r>
-      <w:proofErr w:type="gramStart"/>
-      <w:r>
-        <w:rPr>
-          <w:b/>
-          <w:bCs/>
-          <w:color w:val="000000"/>
-          <w:sz w:val="22"/>
-          <w:szCs w:val="22"/>
-        </w:rPr>
-        <w:t>1</w:t>
-      </w:r>
-      <w:proofErr w:type="gramEnd"/>
+        <w:t>Caso alternativo 1</w:t>
+      </w:r>
       <w:r>
         <w:rPr>
           <w:b/>

--- a/descricao dos UCs/desiste jogo.docx
+++ b/descricao dos UCs/desiste jogo.docx
@@ -94,15 +94,15 @@
           <w:sz w:val="22"/>
           <w:szCs w:val="22"/>
         </w:rPr>
-        <w:t>Jogador desistente e seu oponente já terem concordado em jogar</w:t>
-      </w:r>
-      <w:r>
-        <w:rPr>
-          <w:color w:val="000000"/>
-          <w:sz w:val="22"/>
-          <w:szCs w:val="22"/>
-        </w:rPr>
-        <w:t>.</w:t>
+        <w:t xml:space="preserve">Jogador </w:t>
+      </w:r>
+      <w:r>
+        <w:rPr>
+          <w:color w:val="000000"/>
+          <w:sz w:val="22"/>
+          <w:szCs w:val="22"/>
+        </w:rPr>
+        <w:t>no estado Jogando ou EsperandoJogada.</w:t>
       </w:r>
     </w:p>
     <w:p>
@@ -152,7 +152,15 @@
           <w:sz w:val="22"/>
           <w:szCs w:val="22"/>
         </w:rPr>
-        <w:t>es retornam à tela onde poderão convidar outro oponente.</w:t>
+        <w:t xml:space="preserve">es retornam à tela onde </w:t>
+      </w:r>
+      <w:r>
+        <w:rPr>
+          <w:color w:val="000000"/>
+          <w:sz w:val="22"/>
+          <w:szCs w:val="22"/>
+        </w:rPr>
+        <w:t>poderão convidar outro oponente e passam para o estado Logado.</w:t>
       </w:r>
     </w:p>
     <w:p>
